--- a/fuentes/CF12_actividad_didactica.docx
+++ b/fuentes/CF12_actividad_didactica.docx
@@ -77,7 +77,7 @@
                           <pic:cNvPicPr preferRelativeResize="0"/>
                         </pic:nvPicPr>
                         <pic:blipFill>
-                          <a:blip r:embed="rId7"/>
+                          <a:blip r:embed="rId10"/>
                           <a:srcRect/>
                           <a:stretch>
                             <a:fillRect/>
@@ -795,7 +795,17 @@
                 <w:sz w:val="20"/>
                 <w:szCs w:val="20"/>
               </w:rPr>
-              <w:t>podcast</w:t>
+              <w:t>P</w:t>
+            </w:r>
+            <w:r>
+              <w:rPr>
+                <w:rFonts w:ascii="Calibri" w:eastAsia="Calibri" w:hAnsi="Calibri" w:cs="Calibri"/>
+                <w:i/>
+                <w:color w:val="AEAAAA"/>
+                <w:sz w:val="20"/>
+                <w:szCs w:val="20"/>
+              </w:rPr>
+              <w:t>odcast</w:t>
             </w:r>
           </w:p>
         </w:tc>
@@ -854,6 +864,17 @@
               </w:rPr>
               <w:t>Es un contenido informativo y más usual para medios de comunicación o agencias de noticias</w:t>
             </w:r>
+            <w:r>
+              <w:rPr>
+                <w:rFonts w:ascii="Calibri" w:eastAsia="Calibri" w:hAnsi="Calibri" w:cs="Calibri"/>
+                <w:i/>
+                <w:color w:val="AEAAAA"/>
+                <w:sz w:val="20"/>
+                <w:szCs w:val="20"/>
+                <w:lang w:val="es-ES_tradnl"/>
+              </w:rPr>
+              <w:t>.</w:t>
+            </w:r>
           </w:p>
         </w:tc>
         <w:tc>
@@ -974,6 +995,17 @@
               </w:rPr>
               <w:t>Sus etapas son: atraer, convertir, seguir, cerrar y enamorar</w:t>
             </w:r>
+            <w:r>
+              <w:rPr>
+                <w:rFonts w:ascii="Calibri" w:eastAsia="Calibri" w:hAnsi="Calibri" w:cs="Calibri"/>
+                <w:i/>
+                <w:color w:val="AEAAAA"/>
+                <w:sz w:val="20"/>
+                <w:szCs w:val="20"/>
+                <w:lang w:val="es-ES_tradnl"/>
+              </w:rPr>
+              <w:t>.</w:t>
+            </w:r>
           </w:p>
         </w:tc>
         <w:tc>
@@ -1024,7 +1056,17 @@
                 <w:sz w:val="20"/>
                 <w:szCs w:val="20"/>
               </w:rPr>
-              <w:t>inbound marketing</w:t>
+              <w:t>I</w:t>
+            </w:r>
+            <w:r>
+              <w:rPr>
+                <w:rFonts w:ascii="Calibri" w:eastAsia="Calibri" w:hAnsi="Calibri" w:cs="Calibri"/>
+                <w:i/>
+                <w:color w:val="AEAAAA"/>
+                <w:sz w:val="20"/>
+                <w:szCs w:val="20"/>
+              </w:rPr>
+              <w:t>nbound marketing</w:t>
             </w:r>
           </w:p>
         </w:tc>
@@ -1083,6 +1125,17 @@
               </w:rPr>
               <w:t>Son versiones cortas de libros con temáticas muy específicas, su lectura es agradable y dinámica debido a que está acompañada de gráficos y elementos didácticos</w:t>
             </w:r>
+            <w:r>
+              <w:rPr>
+                <w:rFonts w:ascii="Calibri" w:eastAsia="Calibri" w:hAnsi="Calibri" w:cs="Calibri"/>
+                <w:i/>
+                <w:color w:val="AEAAAA"/>
+                <w:sz w:val="20"/>
+                <w:szCs w:val="20"/>
+                <w:lang w:val="es-ES_tradnl"/>
+              </w:rPr>
+              <w:t>.</w:t>
+            </w:r>
           </w:p>
         </w:tc>
         <w:tc>
@@ -1189,7 +1242,29 @@
                 <w:szCs w:val="20"/>
                 <w:lang w:val="es-ES_tradnl"/>
               </w:rPr>
-              <w:t>conferencias en línea que se desarrollan en directo y con el apoyo de videos y presentaciones, son muy eficaces para el desarrollo de temas específicos dirigidos</w:t>
+              <w:t>C</w:t>
+            </w:r>
+            <w:r>
+              <w:rPr>
+                <w:rFonts w:ascii="Calibri" w:eastAsia="Calibri" w:hAnsi="Calibri" w:cs="Calibri"/>
+                <w:i/>
+                <w:color w:val="AEAAAA"/>
+                <w:sz w:val="20"/>
+                <w:szCs w:val="20"/>
+                <w:lang w:val="es-ES_tradnl"/>
+              </w:rPr>
+              <w:t>onferencias en línea que se desarrollan en directo y con el apoyo de videos y presentaciones, son muy eficaces para el desarrollo de temas específicos dirigidos</w:t>
+            </w:r>
+            <w:r>
+              <w:rPr>
+                <w:rFonts w:ascii="Calibri" w:eastAsia="Calibri" w:hAnsi="Calibri" w:cs="Calibri"/>
+                <w:i/>
+                <w:color w:val="AEAAAA"/>
+                <w:sz w:val="20"/>
+                <w:szCs w:val="20"/>
+                <w:lang w:val="es-ES_tradnl"/>
+              </w:rPr>
+              <w:t>.</w:t>
             </w:r>
           </w:p>
         </w:tc>
@@ -1298,7 +1373,29 @@
                 <w:szCs w:val="20"/>
                 <w:lang w:val="es-ES_tradnl"/>
               </w:rPr>
-              <w:t>desarrollo de acciones por parte de la empresa, con el fin de buscar a los clientes a través de campañas publicitarias realizadas en los medios convencionales</w:t>
+              <w:t>D</w:t>
+            </w:r>
+            <w:r>
+              <w:rPr>
+                <w:rFonts w:ascii="Calibri" w:eastAsia="Calibri" w:hAnsi="Calibri" w:cs="Calibri"/>
+                <w:i/>
+                <w:color w:val="AEAAAA"/>
+                <w:sz w:val="20"/>
+                <w:szCs w:val="20"/>
+                <w:lang w:val="es-ES_tradnl"/>
+              </w:rPr>
+              <w:t>esarrollo de acciones por parte de la empresa, con el fin de buscar a los clientes a través de campañas publicitarias realizadas en los medios convencionales</w:t>
+            </w:r>
+            <w:r>
+              <w:rPr>
+                <w:rFonts w:ascii="Calibri" w:eastAsia="Calibri" w:hAnsi="Calibri" w:cs="Calibri"/>
+                <w:i/>
+                <w:color w:val="AEAAAA"/>
+                <w:sz w:val="20"/>
+                <w:szCs w:val="20"/>
+                <w:lang w:val="es-ES_tradnl"/>
+              </w:rPr>
+              <w:t>.</w:t>
             </w:r>
           </w:p>
         </w:tc>
@@ -1349,7 +1446,17 @@
                 <w:sz w:val="20"/>
                 <w:szCs w:val="20"/>
               </w:rPr>
-              <w:t>out</w:t>
+              <w:t>O</w:t>
+            </w:r>
+            <w:r>
+              <w:rPr>
+                <w:rFonts w:ascii="Calibri" w:eastAsia="Calibri" w:hAnsi="Calibri" w:cs="Calibri"/>
+                <w:i/>
+                <w:color w:val="AEAAAA"/>
+                <w:sz w:val="20"/>
+                <w:szCs w:val="20"/>
+              </w:rPr>
+              <w:t>ut</w:t>
             </w:r>
             <w:r>
               <w:rPr>
@@ -1464,6 +1571,14 @@
               </w:rPr>
               <w:t>¡Excelente! Te felicito, has superado la actividad</w:t>
             </w:r>
+            <w:r>
+              <w:rPr>
+                <w:rFonts w:ascii="Calibri" w:eastAsia="Calibri" w:hAnsi="Calibri" w:cs="Calibri"/>
+                <w:i/>
+                <w:color w:val="000000"/>
+              </w:rPr>
+              <w:t>.</w:t>
+            </w:r>
           </w:p>
           <w:p>
             <w:pPr>
@@ -1475,14 +1590,6 @@
                 <w:color w:val="AEAAAA"/>
               </w:rPr>
             </w:pPr>
-            <w:r>
-              <w:rPr>
-                <w:rFonts w:ascii="Calibri" w:eastAsia="Calibri" w:hAnsi="Calibri" w:cs="Calibri"/>
-                <w:i/>
-                <w:color w:val="000000"/>
-              </w:rPr>
-              <w:t>Ha tenido algunas respuestas incorrectas  ¡debe estudiar más</w:t>
-            </w:r>
           </w:p>
         </w:tc>
       </w:tr>
@@ -1554,6 +1661,22 @@
                 <w:color w:val="AEAAAA"/>
               </w:rPr>
             </w:pPr>
+            <w:r>
+              <w:rPr>
+                <w:rFonts w:ascii="Calibri" w:eastAsia="Calibri" w:hAnsi="Calibri" w:cs="Calibri"/>
+                <w:i/>
+                <w:color w:val="000000"/>
+              </w:rPr>
+              <w:t>Ha tenido algunas respuestas incorrectas  ¡debe estudiar más</w:t>
+            </w:r>
+            <w:r>
+              <w:rPr>
+                <w:rFonts w:ascii="Calibri" w:eastAsia="Calibri" w:hAnsi="Calibri" w:cs="Calibri"/>
+                <w:i/>
+                <w:color w:val="000000"/>
+              </w:rPr>
+              <w:t>.</w:t>
+            </w:r>
           </w:p>
           <w:p>
             <w:pPr>
@@ -1571,6 +1694,14 @@
                 <w:color w:val="000000"/>
               </w:rPr>
               <w:t>Te recomendamos volver a revisar el componente formativo e intentar nuevamente la actividad didáctica</w:t>
+            </w:r>
+            <w:r>
+              <w:rPr>
+                <w:rFonts w:ascii="Calibri" w:eastAsia="Calibri" w:hAnsi="Calibri" w:cs="Calibri"/>
+                <w:i/>
+                <w:color w:val="000000"/>
+              </w:rPr>
+              <w:t>.</w:t>
             </w:r>
           </w:p>
           <w:p>
@@ -1977,7 +2108,7 @@
     </w:tbl>
     <w:p/>
     <w:sectPr>
-      <w:headerReference w:type="default" r:id="rId8"/>
+      <w:headerReference w:type="default" r:id="rId11"/>
       <w:pgSz w:w="11909" w:h="16834"/>
       <w:pgMar w:top="1440" w:right="1440" w:bottom="1440" w:left="1440" w:header="720" w:footer="720" w:gutter="0"/>
       <w:pgNumType w:start="1"/>
@@ -3418,6 +3549,26 @@
 </file>
 
 <file path=customXml/item1.xml><?xml version="1.0" encoding="utf-8"?>
+<p:properties xmlns:p="http://schemas.microsoft.com/office/2006/metadata/properties" xmlns:xsi="http://www.w3.org/2001/XMLSchema-instance" xmlns:pc="http://schemas.microsoft.com/office/infopath/2007/PartnerControls">
+  <documentManagement>
+    <TaxCatchAll xmlns="cb45339b-ced9-4d0d-8f64-77573914d53b" xsi:nil="true"/>
+    <lcf76f155ced4ddcb4097134ff3c332f xmlns="43a3ca16-9c26-4813-b83f-4aec9927b43f">
+      <Terms xmlns="http://schemas.microsoft.com/office/infopath/2007/PartnerControls"/>
+    </lcf76f155ced4ddcb4097134ff3c332f>
+  </documentManagement>
+</p:properties>
+</file>
+
+<file path=customXml/item2.xml><?xml version="1.0" encoding="utf-8"?>
+<?mso-contentType ?>
+<FormTemplates xmlns="http://schemas.microsoft.com/sharepoint/v3/contenttype/forms">
+  <Display>DocumentLibraryForm</Display>
+  <Edit>DocumentLibraryForm</Edit>
+  <New>DocumentLibraryForm</New>
+</FormTemplates>
+</file>
+
+<file path=customXml/item3.xml><?xml version="1.0" encoding="utf-8"?>
 <ct:contentTypeSchema xmlns:ct="http://schemas.microsoft.com/office/2006/metadata/contentType" xmlns:ma="http://schemas.microsoft.com/office/2006/metadata/properties/metaAttributes" ct:_="" ma:_="" ma:contentTypeName="Documento" ma:contentTypeID="0x01010049282E1EDBE9234EA9E6D38F720E265F" ma:contentTypeVersion="15" ma:contentTypeDescription="Crear nuevo documento." ma:contentTypeScope="" ma:versionID="b31c7aa9eaf043a08b87120b3c4916e3">
   <xsd:schema xmlns:xsd="http://www.w3.org/2001/XMLSchema" xmlns:xs="http://www.w3.org/2001/XMLSchema" xmlns:p="http://schemas.microsoft.com/office/2006/metadata/properties" xmlns:ns2="cb45339b-ced9-4d0d-8f64-77573914d53b" xmlns:ns3="43a3ca16-9c26-4813-b83f-4aec9927b43f" targetNamespace="http://schemas.microsoft.com/office/2006/metadata/properties" ma:root="true" ma:fieldsID="3533d065b04d75c457075bc55f1f5315" ns2:_="" ns3:_="">
     <xsd:import namespace="cb45339b-ced9-4d0d-8f64-77573914d53b"/>
@@ -3652,34 +3803,40 @@
 </ct:contentTypeSchema>
 </file>
 
-<file path=customXml/item2.xml><?xml version="1.0" encoding="utf-8"?>
-<?mso-contentType ?>
-<FormTemplates xmlns="http://schemas.microsoft.com/sharepoint/v3/contenttype/forms">
-  <Display>DocumentLibraryForm</Display>
-  <Edit>DocumentLibraryForm</Edit>
-  <New>DocumentLibraryForm</New>
-</FormTemplates>
-</file>
-
-<file path=customXml/item3.xml><?xml version="1.0" encoding="utf-8"?>
-<p:properties xmlns:p="http://schemas.microsoft.com/office/2006/metadata/properties" xmlns:xsi="http://www.w3.org/2001/XMLSchema-instance" xmlns:pc="http://schemas.microsoft.com/office/infopath/2007/PartnerControls">
-  <documentManagement>
-    <TaxCatchAll xmlns="cb45339b-ced9-4d0d-8f64-77573914d53b" xsi:nil="true"/>
-    <lcf76f155ced4ddcb4097134ff3c332f xmlns="43a3ca16-9c26-4813-b83f-4aec9927b43f">
-      <Terms xmlns="http://schemas.microsoft.com/office/infopath/2007/PartnerControls"/>
-    </lcf76f155ced4ddcb4097134ff3c332f>
-  </documentManagement>
-</p:properties>
-</file>
-
 <file path=customXml/itemProps1.xml><?xml version="1.0" encoding="utf-8"?>
-<ds:datastoreItem xmlns:ds="http://schemas.openxmlformats.org/officeDocument/2006/customXml" ds:itemID="{DD3E9F8F-B3DD-41AC-A0F3-6DA95D2F1056}"/>
+<ds:datastoreItem xmlns:ds="http://schemas.openxmlformats.org/officeDocument/2006/customXml" ds:itemID="{93C9A805-18ED-47C4-98ED-840E87D9C07D}">
+  <ds:schemaRefs>
+    <ds:schemaRef ds:uri="http://schemas.microsoft.com/office/2006/metadata/properties"/>
+    <ds:schemaRef ds:uri="http://schemas.microsoft.com/office/infopath/2007/PartnerControls"/>
+    <ds:schemaRef ds:uri="cb45339b-ced9-4d0d-8f64-77573914d53b"/>
+    <ds:schemaRef ds:uri="43a3ca16-9c26-4813-b83f-4aec9927b43f"/>
+  </ds:schemaRefs>
+</ds:datastoreItem>
 </file>
 
 <file path=customXml/itemProps2.xml><?xml version="1.0" encoding="utf-8"?>
-<ds:datastoreItem xmlns:ds="http://schemas.openxmlformats.org/officeDocument/2006/customXml" ds:itemID="{7A1A63DA-34A9-4C7D-9023-BD41E944CCB2}"/>
+<ds:datastoreItem xmlns:ds="http://schemas.openxmlformats.org/officeDocument/2006/customXml" ds:itemID="{7A1A63DA-34A9-4C7D-9023-BD41E944CCB2}">
+  <ds:schemaRefs>
+    <ds:schemaRef ds:uri="http://schemas.microsoft.com/sharepoint/v3/contenttype/forms"/>
+  </ds:schemaRefs>
+</ds:datastoreItem>
 </file>
 
 <file path=customXml/itemProps3.xml><?xml version="1.0" encoding="utf-8"?>
-<ds:datastoreItem xmlns:ds="http://schemas.openxmlformats.org/officeDocument/2006/customXml" ds:itemID="{93C9A805-18ED-47C4-98ED-840E87D9C07D}"/>
+<ds:datastoreItem xmlns:ds="http://schemas.openxmlformats.org/officeDocument/2006/customXml" ds:itemID="{DD3E9F8F-B3DD-41AC-A0F3-6DA95D2F1056}">
+  <ds:schemaRefs>
+    <ds:schemaRef ds:uri="http://schemas.microsoft.com/office/2006/metadata/contentType"/>
+    <ds:schemaRef ds:uri="http://schemas.microsoft.com/office/2006/metadata/properties/metaAttributes"/>
+    <ds:schemaRef ds:uri="http://www.w3.org/2001/XMLSchema"/>
+    <ds:schemaRef ds:uri="http://schemas.microsoft.com/office/2006/metadata/properties"/>
+    <ds:schemaRef ds:uri="cb45339b-ced9-4d0d-8f64-77573914d53b"/>
+    <ds:schemaRef ds:uri="43a3ca16-9c26-4813-b83f-4aec9927b43f"/>
+    <ds:schemaRef ds:uri="http://schemas.microsoft.com/office/2006/documentManagement/types"/>
+    <ds:schemaRef ds:uri="http://schemas.microsoft.com/office/infopath/2007/PartnerControls"/>
+    <ds:schemaRef ds:uri="http://schemas.openxmlformats.org/package/2006/metadata/core-properties"/>
+    <ds:schemaRef ds:uri="http://purl.org/dc/elements/1.1/"/>
+    <ds:schemaRef ds:uri="http://purl.org/dc/terms/"/>
+    <ds:schemaRef ds:uri="http://schemas.microsoft.com/internal/obd"/>
+  </ds:schemaRefs>
+</ds:datastoreItem>
 </file>